--- a/Inicio/1. Registro de supuestos.docx
+++ b/Inicio/1. Registro de supuestos.docx
@@ -412,75 +412,6 @@
                 <w:b w:val="1"/>
                 <w:rtl w:val="0"/>
               </w:rPr>
-              <w:t xml:space="preserve">Fecha</w:t>
-            </w:r>
-          </w:p>
-        </w:tc>
-        <w:tc>
-          <w:tcPr>
-            <w:tcBorders>
-              <w:top w:color="000000" w:space="0" w:sz="4" w:val="single"/>
-              <w:left w:color="000000" w:space="0" w:sz="4" w:val="single"/>
-              <w:bottom w:color="000000" w:space="0" w:sz="4" w:val="single"/>
-              <w:right w:color="000000" w:space="0" w:sz="4" w:val="single"/>
-            </w:tcBorders>
-            <w:shd w:fill="ffffff" w:val="clear"/>
-            <w:tcMar>
-              <w:top w:w="113.38582677165356" w:type="dxa"/>
-              <w:left w:w="113.38582677165356" w:type="dxa"/>
-              <w:bottom w:w="113.38582677165356" w:type="dxa"/>
-              <w:right w:w="113.38582677165356" w:type="dxa"/>
-            </w:tcMar>
-          </w:tcPr>
-          <w:p>
-            <w:pPr>
-              <w:jc w:val="both"/>
-              <w:rPr/>
-            </w:pPr>
-            <w:r>
-              <w:rPr>
-                <w:rtl w:val="0"/>
-              </w:rPr>
-              <w:t xml:space="preserve">8/10/2023</w:t>
-            </w:r>
-          </w:p>
-        </w:tc>
-      </w:tr>
-      <w:tr>
-        <w:trPr>
-          <w:cantSplit w:val="0"/>
-          <w:tblHeader w:val="0"/>
-        </w:trPr>
-        <w:tc>
-          <w:tcPr>
-            <w:gridSpan w:val="2"/>
-            <w:tcBorders>
-              <w:top w:color="000000" w:space="0" w:sz="4" w:val="single"/>
-              <w:left w:color="000000" w:space="0" w:sz="4" w:val="single"/>
-              <w:bottom w:color="000000" w:space="0" w:sz="4" w:val="single"/>
-              <w:right w:color="000000" w:space="0" w:sz="4" w:val="single"/>
-            </w:tcBorders>
-            <w:shd w:fill="d9d9d9" w:val="clear"/>
-            <w:tcMar>
-              <w:top w:w="113.38582677165356" w:type="dxa"/>
-              <w:left w:w="113.38582677165356" w:type="dxa"/>
-              <w:bottom w:w="113.38582677165356" w:type="dxa"/>
-              <w:right w:w="113.38582677165356" w:type="dxa"/>
-            </w:tcMar>
-          </w:tcPr>
-          <w:p>
-            <w:pPr>
-              <w:spacing w:line="240" w:lineRule="auto"/>
-              <w:jc w:val="both"/>
-              <w:rPr>
-                <w:b w:val="1"/>
-              </w:rPr>
-            </w:pPr>
-            <w:r>
-              <w:rPr>
-                <w:b w:val="1"/>
-                <w:rtl w:val="0"/>
-              </w:rPr>
               <w:t xml:space="preserve">Equipo de director / Equipo de trabajo</w:t>
             </w:r>
           </w:p>
@@ -954,11 +885,14 @@
           <w:p>
             <w:pPr>
               <w:spacing w:line="240" w:lineRule="auto"/>
-              <w:jc w:val="both"/>
-              <w:rPr/>
-            </w:pPr>
-            <w:r>
-              <w:rPr>
+              <w:jc w:val="center"/>
+              <w:rPr>
+                <w:b w:val="1"/>
+              </w:rPr>
+            </w:pPr>
+            <w:r>
+              <w:rPr>
+                <w:b w:val="1"/>
                 <w:rtl w:val="0"/>
               </w:rPr>
               <w:t xml:space="preserve">Fecha</w:t>
@@ -984,11 +918,14 @@
           <w:p>
             <w:pPr>
               <w:spacing w:line="240" w:lineRule="auto"/>
-              <w:jc w:val="both"/>
-              <w:rPr/>
-            </w:pPr>
-            <w:r>
-              <w:rPr>
+              <w:jc w:val="center"/>
+              <w:rPr>
+                <w:b w:val="1"/>
+              </w:rPr>
+            </w:pPr>
+            <w:r>
+              <w:rPr>
+                <w:b w:val="1"/>
                 <w:rtl w:val="0"/>
               </w:rPr>
               <w:t xml:space="preserve">Versión</w:t>
@@ -1014,11 +951,14 @@
           <w:p>
             <w:pPr>
               <w:spacing w:line="240" w:lineRule="auto"/>
-              <w:jc w:val="both"/>
-              <w:rPr/>
-            </w:pPr>
-            <w:r>
-              <w:rPr>
+              <w:jc w:val="center"/>
+              <w:rPr>
+                <w:b w:val="1"/>
+              </w:rPr>
+            </w:pPr>
+            <w:r>
+              <w:rPr>
+                <w:b w:val="1"/>
                 <w:rtl w:val="0"/>
               </w:rPr>
               <w:t xml:space="preserve">Descripción</w:t>
@@ -1151,7 +1091,7 @@
               <w:rPr>
                 <w:rtl w:val="0"/>
               </w:rPr>
-              <w:t xml:space="preserve">19/10/2023</w:t>
+              <w:t xml:space="preserve">20/10/2023</w:t>
             </w:r>
           </w:p>
         </w:tc>
@@ -1237,8 +1177,26 @@
         <w:jc w:val="both"/>
         <w:rPr/>
       </w:pPr>
-      <w:bookmarkStart w:colFirst="0" w:colLast="0" w:name="_heading=h.v3sy3j511t41" w:id="2"/>
+      <w:bookmarkStart w:colFirst="0" w:colLast="0" w:name="_heading=h.aq787q83rz61" w:id="2"/>
       <w:bookmarkEnd w:id="2"/>
+      <w:r>
+        <w:br w:type="page"/>
+      </w:r>
+      <w:r>
+        <w:rPr>
+          <w:rtl w:val="0"/>
+        </w:rPr>
+      </w:r>
+    </w:p>
+    <w:p>
+      <w:pPr>
+        <w:pStyle w:val="Heading1"/>
+        <w:spacing w:after="280" w:lineRule="auto"/>
+        <w:jc w:val="both"/>
+        <w:rPr/>
+      </w:pPr>
+      <w:bookmarkStart w:colFirst="0" w:colLast="0" w:name="_heading=h.v3sy3j511t41" w:id="3"/>
+      <w:bookmarkEnd w:id="3"/>
       <w:r>
         <w:rPr>
           <w:rtl w:val="0"/>
@@ -1256,6 +1214,17 @@
           <w:rtl w:val="0"/>
         </w:rPr>
         <w:t xml:space="preserve">La tabla muestra supuestos o declaraciones que se consideran verdaderas en el momento actual, es decir, al comienzo del proyecto.</w:t>
+      </w:r>
+    </w:p>
+    <w:p>
+      <w:pPr>
+        <w:jc w:val="both"/>
+        <w:rPr/>
+      </w:pPr>
+      <w:r>
+        <w:rPr>
+          <w:rtl w:val="0"/>
+        </w:rPr>
       </w:r>
     </w:p>
     <w:p>
@@ -1289,18 +1258,18 @@
       <w:tblGrid>
         <w:gridCol w:w="585"/>
         <w:gridCol w:w="4665"/>
-        <w:gridCol w:w="1650"/>
-        <w:gridCol w:w="1440"/>
-        <w:gridCol w:w="1410"/>
-        <w:gridCol w:w="4815"/>
+        <w:gridCol w:w="1995"/>
+        <w:gridCol w:w="1860"/>
+        <w:gridCol w:w="1170"/>
+        <w:gridCol w:w="4290"/>
         <w:tblGridChange w:id="0">
           <w:tblGrid>
             <w:gridCol w:w="585"/>
             <w:gridCol w:w="4665"/>
-            <w:gridCol w:w="1650"/>
-            <w:gridCol w:w="1440"/>
-            <w:gridCol w:w="1410"/>
-            <w:gridCol w:w="4815"/>
+            <w:gridCol w:w="1995"/>
+            <w:gridCol w:w="1860"/>
+            <w:gridCol w:w="1170"/>
+            <w:gridCol w:w="4290"/>
           </w:tblGrid>
         </w:tblGridChange>
       </w:tblGrid>
@@ -1322,20 +1291,14 @@
           <w:p>
             <w:pPr>
               <w:spacing w:line="240" w:lineRule="auto"/>
-              <w:jc w:val="both"/>
-              <w:rPr>
-                <w:rFonts w:ascii="Calibri" w:cs="Calibri" w:eastAsia="Calibri" w:hAnsi="Calibri"/>
+              <w:jc w:val="center"/>
+              <w:rPr>
                 <w:b w:val="1"/>
-                <w:sz w:val="20"/>
-                <w:szCs w:val="20"/>
-              </w:rPr>
-            </w:pPr>
-            <w:r>
-              <w:rPr>
-                <w:rFonts w:ascii="Calibri" w:cs="Calibri" w:eastAsia="Calibri" w:hAnsi="Calibri"/>
+              </w:rPr>
+            </w:pPr>
+            <w:r>
+              <w:rPr>
                 <w:b w:val="1"/>
-                <w:sz w:val="20"/>
-                <w:szCs w:val="20"/>
                 <w:rtl w:val="0"/>
               </w:rPr>
               <w:t xml:space="preserve">ID</w:t>
@@ -1355,23 +1318,17 @@
           <w:p>
             <w:pPr>
               <w:spacing w:line="240" w:lineRule="auto"/>
-              <w:jc w:val="both"/>
-              <w:rPr>
-                <w:rFonts w:ascii="Calibri" w:cs="Calibri" w:eastAsia="Calibri" w:hAnsi="Calibri"/>
+              <w:jc w:val="center"/>
+              <w:rPr>
                 <w:b w:val="1"/>
-                <w:sz w:val="20"/>
-                <w:szCs w:val="20"/>
-              </w:rPr>
-            </w:pPr>
-            <w:r>
-              <w:rPr>
-                <w:rFonts w:ascii="Calibri" w:cs="Calibri" w:eastAsia="Calibri" w:hAnsi="Calibri"/>
+              </w:rPr>
+            </w:pPr>
+            <w:r>
+              <w:rPr>
                 <w:b w:val="1"/>
-                <w:sz w:val="20"/>
-                <w:szCs w:val="20"/>
-                <w:rtl w:val="0"/>
-              </w:rPr>
-              <w:t xml:space="preserve">SUPUESTO/RESTRICCIÓN</w:t>
+                <w:rtl w:val="0"/>
+              </w:rPr>
+              <w:t xml:space="preserve">Supuesto/Restricción</w:t>
             </w:r>
           </w:p>
         </w:tc>
@@ -1388,23 +1345,17 @@
           <w:p>
             <w:pPr>
               <w:spacing w:line="240" w:lineRule="auto"/>
-              <w:jc w:val="both"/>
-              <w:rPr>
-                <w:rFonts w:ascii="Calibri" w:cs="Calibri" w:eastAsia="Calibri" w:hAnsi="Calibri"/>
+              <w:jc w:val="center"/>
+              <w:rPr>
                 <w:b w:val="1"/>
-                <w:sz w:val="20"/>
-                <w:szCs w:val="20"/>
-              </w:rPr>
-            </w:pPr>
-            <w:r>
-              <w:rPr>
-                <w:rFonts w:ascii="Calibri" w:cs="Calibri" w:eastAsia="Calibri" w:hAnsi="Calibri"/>
+              </w:rPr>
+            </w:pPr>
+            <w:r>
+              <w:rPr>
                 <w:b w:val="1"/>
-                <w:sz w:val="20"/>
-                <w:szCs w:val="20"/>
-                <w:rtl w:val="0"/>
-              </w:rPr>
-              <w:t xml:space="preserve">RESPONSABLE</w:t>
+                <w:rtl w:val="0"/>
+              </w:rPr>
+              <w:t xml:space="preserve">Responsable</w:t>
             </w:r>
           </w:p>
         </w:tc>
@@ -1421,23 +1372,17 @@
           <w:p>
             <w:pPr>
               <w:spacing w:line="240" w:lineRule="auto"/>
-              <w:jc w:val="both"/>
-              <w:rPr>
-                <w:rFonts w:ascii="Calibri" w:cs="Calibri" w:eastAsia="Calibri" w:hAnsi="Calibri"/>
+              <w:jc w:val="center"/>
+              <w:rPr>
                 <w:b w:val="1"/>
-                <w:sz w:val="20"/>
-                <w:szCs w:val="20"/>
-              </w:rPr>
-            </w:pPr>
-            <w:r>
-              <w:rPr>
-                <w:rFonts w:ascii="Calibri" w:cs="Calibri" w:eastAsia="Calibri" w:hAnsi="Calibri"/>
+              </w:rPr>
+            </w:pPr>
+            <w:r>
+              <w:rPr>
                 <w:b w:val="1"/>
-                <w:sz w:val="20"/>
-                <w:szCs w:val="20"/>
-                <w:rtl w:val="0"/>
-              </w:rPr>
-              <w:t xml:space="preserve">VENCIMIENTO</w:t>
+                <w:rtl w:val="0"/>
+              </w:rPr>
+              <w:t xml:space="preserve">Vencimiento</w:t>
             </w:r>
           </w:p>
         </w:tc>
@@ -1454,23 +1399,17 @@
           <w:p>
             <w:pPr>
               <w:spacing w:line="240" w:lineRule="auto"/>
-              <w:jc w:val="both"/>
-              <w:rPr>
-                <w:rFonts w:ascii="Calibri" w:cs="Calibri" w:eastAsia="Calibri" w:hAnsi="Calibri"/>
+              <w:jc w:val="center"/>
+              <w:rPr>
                 <w:b w:val="1"/>
-                <w:sz w:val="20"/>
-                <w:szCs w:val="20"/>
-              </w:rPr>
-            </w:pPr>
-            <w:r>
-              <w:rPr>
-                <w:rFonts w:ascii="Calibri" w:cs="Calibri" w:eastAsia="Calibri" w:hAnsi="Calibri"/>
+              </w:rPr>
+            </w:pPr>
+            <w:r>
+              <w:rPr>
                 <w:b w:val="1"/>
-                <w:sz w:val="20"/>
-                <w:szCs w:val="20"/>
-                <w:rtl w:val="0"/>
-              </w:rPr>
-              <w:t xml:space="preserve">ESTADO</w:t>
+                <w:rtl w:val="0"/>
+              </w:rPr>
+              <w:t xml:space="preserve">Estado</w:t>
             </w:r>
           </w:p>
         </w:tc>
@@ -1487,20 +1426,14 @@
           <w:p>
             <w:pPr>
               <w:spacing w:line="240" w:lineRule="auto"/>
-              <w:jc w:val="both"/>
-              <w:rPr>
-                <w:rFonts w:ascii="Calibri" w:cs="Calibri" w:eastAsia="Calibri" w:hAnsi="Calibri"/>
+              <w:jc w:val="center"/>
+              <w:rPr>
                 <w:b w:val="1"/>
-                <w:sz w:val="20"/>
-                <w:szCs w:val="20"/>
-              </w:rPr>
-            </w:pPr>
-            <w:r>
-              <w:rPr>
-                <w:rFonts w:ascii="Calibri" w:cs="Calibri" w:eastAsia="Calibri" w:hAnsi="Calibri"/>
+              </w:rPr>
+            </w:pPr>
+            <w:r>
+              <w:rPr>
                 <w:b w:val="1"/>
-                <w:sz w:val="20"/>
-                <w:szCs w:val="20"/>
                 <w:rtl w:val="0"/>
               </w:rPr>
               <w:t xml:space="preserve">Comentarios</w:t>
@@ -1526,19 +1459,10 @@
             <w:pPr>
               <w:spacing w:before="120" w:line="240" w:lineRule="auto"/>
               <w:jc w:val="both"/>
-              <w:rPr>
-                <w:rFonts w:ascii="Calibri" w:cs="Calibri" w:eastAsia="Calibri" w:hAnsi="Calibri"/>
-                <w:b w:val="1"/>
-                <w:sz w:val="20"/>
-                <w:szCs w:val="20"/>
-              </w:rPr>
-            </w:pPr>
-            <w:r>
-              <w:rPr>
-                <w:rFonts w:ascii="Calibri" w:cs="Calibri" w:eastAsia="Calibri" w:hAnsi="Calibri"/>
-                <w:b w:val="1"/>
-                <w:sz w:val="20"/>
-                <w:szCs w:val="20"/>
+              <w:rPr/>
+            </w:pPr>
+            <w:r>
+              <w:rPr>
                 <w:rtl w:val="0"/>
               </w:rPr>
               <w:t xml:space="preserve">1</w:t>
@@ -1558,17 +1482,10 @@
             <w:pPr>
               <w:spacing w:before="120" w:line="240" w:lineRule="auto"/>
               <w:jc w:val="both"/>
-              <w:rPr>
-                <w:rFonts w:ascii="Calibri" w:cs="Calibri" w:eastAsia="Calibri" w:hAnsi="Calibri"/>
-                <w:sz w:val="20"/>
-                <w:szCs w:val="20"/>
-              </w:rPr>
-            </w:pPr>
-            <w:r>
-              <w:rPr>
-                <w:rFonts w:ascii="Calibri" w:cs="Calibri" w:eastAsia="Calibri" w:hAnsi="Calibri"/>
-                <w:sz w:val="20"/>
-                <w:szCs w:val="20"/>
+              <w:rPr/>
+            </w:pPr>
+            <w:r>
+              <w:rPr>
                 <w:rtl w:val="0"/>
               </w:rPr>
               <w:t xml:space="preserve">El equipo de desarrollo tiene a su disposición un terminal para trabajar, los programas necesarios y el entorno de trabajo configurado.</w:t>
@@ -1588,17 +1505,10 @@
             <w:pPr>
               <w:spacing w:before="120" w:line="240" w:lineRule="auto"/>
               <w:jc w:val="both"/>
-              <w:rPr>
-                <w:rFonts w:ascii="Calibri" w:cs="Calibri" w:eastAsia="Calibri" w:hAnsi="Calibri"/>
-                <w:sz w:val="20"/>
-                <w:szCs w:val="20"/>
-              </w:rPr>
-            </w:pPr>
-            <w:r>
-              <w:rPr>
-                <w:rFonts w:ascii="Calibri" w:cs="Calibri" w:eastAsia="Calibri" w:hAnsi="Calibri"/>
-                <w:sz w:val="20"/>
-                <w:szCs w:val="20"/>
+              <w:rPr/>
+            </w:pPr>
+            <w:r>
+              <w:rPr>
                 <w:rtl w:val="0"/>
               </w:rPr>
               <w:t xml:space="preserve">Equipo director</w:t>
@@ -1618,17 +1528,10 @@
             <w:pPr>
               <w:spacing w:before="120" w:line="240" w:lineRule="auto"/>
               <w:jc w:val="both"/>
-              <w:rPr>
-                <w:rFonts w:ascii="Calibri" w:cs="Calibri" w:eastAsia="Calibri" w:hAnsi="Calibri"/>
-                <w:sz w:val="20"/>
-                <w:szCs w:val="20"/>
-              </w:rPr>
-            </w:pPr>
-            <w:r>
-              <w:rPr>
-                <w:rFonts w:ascii="Calibri" w:cs="Calibri" w:eastAsia="Calibri" w:hAnsi="Calibri"/>
-                <w:sz w:val="20"/>
-                <w:szCs w:val="20"/>
+              <w:rPr/>
+            </w:pPr>
+            <w:r>
+              <w:rPr>
                 <w:rtl w:val="0"/>
               </w:rPr>
               <w:t xml:space="preserve">13/12/2023</w:t>
@@ -1648,17 +1551,10 @@
             <w:pPr>
               <w:spacing w:before="120" w:line="240" w:lineRule="auto"/>
               <w:jc w:val="both"/>
-              <w:rPr>
-                <w:rFonts w:ascii="Calibri" w:cs="Calibri" w:eastAsia="Calibri" w:hAnsi="Calibri"/>
-                <w:sz w:val="20"/>
-                <w:szCs w:val="20"/>
-              </w:rPr>
-            </w:pPr>
-            <w:r>
-              <w:rPr>
-                <w:rFonts w:ascii="Calibri" w:cs="Calibri" w:eastAsia="Calibri" w:hAnsi="Calibri"/>
-                <w:sz w:val="20"/>
-                <w:szCs w:val="20"/>
+              <w:rPr/>
+            </w:pPr>
+            <w:r>
+              <w:rPr>
                 <w:rtl w:val="0"/>
               </w:rPr>
               <w:t xml:space="preserve">Activo</w:t>
@@ -1678,11 +1574,7 @@
             <w:pPr>
               <w:spacing w:before="120" w:line="240" w:lineRule="auto"/>
               <w:jc w:val="both"/>
-              <w:rPr>
-                <w:rFonts w:ascii="Calibri" w:cs="Calibri" w:eastAsia="Calibri" w:hAnsi="Calibri"/>
-                <w:sz w:val="20"/>
-                <w:szCs w:val="20"/>
-              </w:rPr>
+              <w:rPr/>
             </w:pPr>
             <w:r>
               <w:rPr>
@@ -1710,19 +1602,10 @@
             <w:pPr>
               <w:spacing w:before="120" w:line="240" w:lineRule="auto"/>
               <w:jc w:val="both"/>
-              <w:rPr>
-                <w:rFonts w:ascii="Calibri" w:cs="Calibri" w:eastAsia="Calibri" w:hAnsi="Calibri"/>
-                <w:b w:val="1"/>
-                <w:sz w:val="20"/>
-                <w:szCs w:val="20"/>
-              </w:rPr>
-            </w:pPr>
-            <w:r>
-              <w:rPr>
-                <w:rFonts w:ascii="Calibri" w:cs="Calibri" w:eastAsia="Calibri" w:hAnsi="Calibri"/>
-                <w:b w:val="1"/>
-                <w:sz w:val="20"/>
-                <w:szCs w:val="20"/>
+              <w:rPr/>
+            </w:pPr>
+            <w:r>
+              <w:rPr>
                 <w:rtl w:val="0"/>
               </w:rPr>
               <w:t xml:space="preserve">2</w:t>
@@ -1742,17 +1625,10 @@
             <w:pPr>
               <w:spacing w:before="120" w:line="240" w:lineRule="auto"/>
               <w:jc w:val="both"/>
-              <w:rPr>
-                <w:rFonts w:ascii="Calibri" w:cs="Calibri" w:eastAsia="Calibri" w:hAnsi="Calibri"/>
-                <w:sz w:val="20"/>
-                <w:szCs w:val="20"/>
-              </w:rPr>
-            </w:pPr>
-            <w:r>
-              <w:rPr>
-                <w:rFonts w:ascii="Calibri" w:cs="Calibri" w:eastAsia="Calibri" w:hAnsi="Calibri"/>
-                <w:sz w:val="20"/>
-                <w:szCs w:val="20"/>
+              <w:rPr/>
+            </w:pPr>
+            <w:r>
+              <w:rPr>
                 <w:rtl w:val="0"/>
               </w:rPr>
               <w:t xml:space="preserve">El producto final debe ajustarse a la calidad acordada con el cliente previamente.</w:t>
@@ -1772,17 +1648,10 @@
             <w:pPr>
               <w:spacing w:before="120" w:line="240" w:lineRule="auto"/>
               <w:jc w:val="both"/>
-              <w:rPr>
-                <w:rFonts w:ascii="Calibri" w:cs="Calibri" w:eastAsia="Calibri" w:hAnsi="Calibri"/>
-                <w:sz w:val="20"/>
-                <w:szCs w:val="20"/>
-              </w:rPr>
-            </w:pPr>
-            <w:r>
-              <w:rPr>
-                <w:rFonts w:ascii="Calibri" w:cs="Calibri" w:eastAsia="Calibri" w:hAnsi="Calibri"/>
-                <w:sz w:val="20"/>
-                <w:szCs w:val="20"/>
+              <w:rPr/>
+            </w:pPr>
+            <w:r>
+              <w:rPr>
                 <w:rtl w:val="0"/>
               </w:rPr>
               <w:t xml:space="preserve">Equipo director</w:t>
@@ -1802,17 +1671,10 @@
             <w:pPr>
               <w:spacing w:before="120" w:line="240" w:lineRule="auto"/>
               <w:jc w:val="both"/>
-              <w:rPr>
-                <w:rFonts w:ascii="Calibri" w:cs="Calibri" w:eastAsia="Calibri" w:hAnsi="Calibri"/>
-                <w:sz w:val="20"/>
-                <w:szCs w:val="20"/>
-              </w:rPr>
-            </w:pPr>
-            <w:r>
-              <w:rPr>
-                <w:rFonts w:ascii="Calibri" w:cs="Calibri" w:eastAsia="Calibri" w:hAnsi="Calibri"/>
-                <w:sz w:val="20"/>
-                <w:szCs w:val="20"/>
+              <w:rPr/>
+            </w:pPr>
+            <w:r>
+              <w:rPr>
                 <w:rtl w:val="0"/>
               </w:rPr>
               <w:t xml:space="preserve">13/12/2023</w:t>
@@ -1832,17 +1694,10 @@
             <w:pPr>
               <w:spacing w:before="120" w:line="240" w:lineRule="auto"/>
               <w:jc w:val="both"/>
-              <w:rPr>
-                <w:rFonts w:ascii="Calibri" w:cs="Calibri" w:eastAsia="Calibri" w:hAnsi="Calibri"/>
-                <w:sz w:val="20"/>
-                <w:szCs w:val="20"/>
-              </w:rPr>
-            </w:pPr>
-            <w:r>
-              <w:rPr>
-                <w:rFonts w:ascii="Calibri" w:cs="Calibri" w:eastAsia="Calibri" w:hAnsi="Calibri"/>
-                <w:sz w:val="20"/>
-                <w:szCs w:val="20"/>
+              <w:rPr/>
+            </w:pPr>
+            <w:r>
+              <w:rPr>
                 <w:rtl w:val="0"/>
               </w:rPr>
               <w:t xml:space="preserve">Activo</w:t>
@@ -1862,17 +1717,10 @@
             <w:pPr>
               <w:spacing w:before="120" w:line="240" w:lineRule="auto"/>
               <w:jc w:val="both"/>
-              <w:rPr>
-                <w:rFonts w:ascii="Calibri" w:cs="Calibri" w:eastAsia="Calibri" w:hAnsi="Calibri"/>
-                <w:sz w:val="20"/>
-                <w:szCs w:val="20"/>
-              </w:rPr>
-            </w:pPr>
-            <w:r>
-              <w:rPr>
-                <w:rFonts w:ascii="Calibri" w:cs="Calibri" w:eastAsia="Calibri" w:hAnsi="Calibri"/>
-                <w:sz w:val="20"/>
-                <w:szCs w:val="20"/>
+              <w:rPr/>
+            </w:pPr>
+            <w:r>
+              <w:rPr>
                 <w:rtl w:val="0"/>
               </w:rPr>
               <w:t xml:space="preserve">La calidad acordada es la complejidad tipo B</w:t>
@@ -1898,19 +1746,10 @@
             <w:pPr>
               <w:spacing w:before="120" w:line="240" w:lineRule="auto"/>
               <w:jc w:val="both"/>
-              <w:rPr>
-                <w:rFonts w:ascii="Calibri" w:cs="Calibri" w:eastAsia="Calibri" w:hAnsi="Calibri"/>
-                <w:b w:val="1"/>
-                <w:sz w:val="20"/>
-                <w:szCs w:val="20"/>
-              </w:rPr>
-            </w:pPr>
-            <w:r>
-              <w:rPr>
-                <w:rFonts w:ascii="Calibri" w:cs="Calibri" w:eastAsia="Calibri" w:hAnsi="Calibri"/>
-                <w:b w:val="1"/>
-                <w:sz w:val="20"/>
-                <w:szCs w:val="20"/>
+              <w:rPr/>
+            </w:pPr>
+            <w:r>
+              <w:rPr>
                 <w:rtl w:val="0"/>
               </w:rPr>
               <w:t xml:space="preserve">3</w:t>
@@ -1930,17 +1769,10 @@
             <w:pPr>
               <w:spacing w:before="120" w:line="240" w:lineRule="auto"/>
               <w:jc w:val="both"/>
-              <w:rPr>
-                <w:rFonts w:ascii="Calibri" w:cs="Calibri" w:eastAsia="Calibri" w:hAnsi="Calibri"/>
-                <w:sz w:val="20"/>
-                <w:szCs w:val="20"/>
-              </w:rPr>
-            </w:pPr>
-            <w:r>
-              <w:rPr>
-                <w:rFonts w:ascii="Calibri" w:cs="Calibri" w:eastAsia="Calibri" w:hAnsi="Calibri"/>
-                <w:sz w:val="20"/>
-                <w:szCs w:val="20"/>
+              <w:rPr/>
+            </w:pPr>
+            <w:r>
+              <w:rPr>
                 <w:rtl w:val="0"/>
               </w:rPr>
               <w:t xml:space="preserve">Los distintos entregables deben de estar listos en las fechas de entrega requeridas.</w:t>
@@ -1960,17 +1792,10 @@
             <w:pPr>
               <w:spacing w:before="120" w:line="240" w:lineRule="auto"/>
               <w:jc w:val="both"/>
-              <w:rPr>
-                <w:rFonts w:ascii="Calibri" w:cs="Calibri" w:eastAsia="Calibri" w:hAnsi="Calibri"/>
-                <w:sz w:val="20"/>
-                <w:szCs w:val="20"/>
-              </w:rPr>
-            </w:pPr>
-            <w:r>
-              <w:rPr>
-                <w:rFonts w:ascii="Calibri" w:cs="Calibri" w:eastAsia="Calibri" w:hAnsi="Calibri"/>
-                <w:sz w:val="20"/>
-                <w:szCs w:val="20"/>
+              <w:rPr/>
+            </w:pPr>
+            <w:r>
+              <w:rPr>
                 <w:rtl w:val="0"/>
               </w:rPr>
               <w:t xml:space="preserve">Equipo de desarrollo</w:t>
@@ -1990,17 +1815,10 @@
             <w:pPr>
               <w:spacing w:before="120" w:line="240" w:lineRule="auto"/>
               <w:jc w:val="both"/>
-              <w:rPr>
-                <w:rFonts w:ascii="Calibri" w:cs="Calibri" w:eastAsia="Calibri" w:hAnsi="Calibri"/>
-                <w:sz w:val="20"/>
-                <w:szCs w:val="20"/>
-              </w:rPr>
-            </w:pPr>
-            <w:r>
-              <w:rPr>
-                <w:rFonts w:ascii="Calibri" w:cs="Calibri" w:eastAsia="Calibri" w:hAnsi="Calibri"/>
-                <w:sz w:val="20"/>
-                <w:szCs w:val="20"/>
+              <w:rPr/>
+            </w:pPr>
+            <w:r>
+              <w:rPr>
                 <w:rtl w:val="0"/>
               </w:rPr>
               <w:t xml:space="preserve">13/12/2023</w:t>
@@ -2020,17 +1838,10 @@
             <w:pPr>
               <w:spacing w:before="120" w:line="240" w:lineRule="auto"/>
               <w:jc w:val="both"/>
-              <w:rPr>
-                <w:rFonts w:ascii="Calibri" w:cs="Calibri" w:eastAsia="Calibri" w:hAnsi="Calibri"/>
-                <w:sz w:val="20"/>
-                <w:szCs w:val="20"/>
-              </w:rPr>
-            </w:pPr>
-            <w:r>
-              <w:rPr>
-                <w:rFonts w:ascii="Calibri" w:cs="Calibri" w:eastAsia="Calibri" w:hAnsi="Calibri"/>
-                <w:sz w:val="20"/>
-                <w:szCs w:val="20"/>
+              <w:rPr/>
+            </w:pPr>
+            <w:r>
+              <w:rPr>
                 <w:rtl w:val="0"/>
               </w:rPr>
               <w:t xml:space="preserve">Activo</w:t>
@@ -2050,11 +1861,7 @@
             <w:pPr>
               <w:spacing w:before="120" w:line="240" w:lineRule="auto"/>
               <w:jc w:val="both"/>
-              <w:rPr>
-                <w:rFonts w:ascii="Calibri" w:cs="Calibri" w:eastAsia="Calibri" w:hAnsi="Calibri"/>
-                <w:sz w:val="20"/>
-                <w:szCs w:val="20"/>
-              </w:rPr>
+              <w:rPr/>
             </w:pPr>
             <w:r>
               <w:rPr>
@@ -2082,19 +1889,10 @@
             <w:pPr>
               <w:spacing w:before="120" w:line="240" w:lineRule="auto"/>
               <w:jc w:val="both"/>
-              <w:rPr>
-                <w:rFonts w:ascii="Calibri" w:cs="Calibri" w:eastAsia="Calibri" w:hAnsi="Calibri"/>
-                <w:b w:val="1"/>
-                <w:sz w:val="20"/>
-                <w:szCs w:val="20"/>
-              </w:rPr>
-            </w:pPr>
-            <w:r>
-              <w:rPr>
-                <w:rFonts w:ascii="Calibri" w:cs="Calibri" w:eastAsia="Calibri" w:hAnsi="Calibri"/>
-                <w:b w:val="1"/>
-                <w:sz w:val="20"/>
-                <w:szCs w:val="20"/>
+              <w:rPr/>
+            </w:pPr>
+            <w:r>
+              <w:rPr>
                 <w:rtl w:val="0"/>
               </w:rPr>
               <w:t xml:space="preserve">4</w:t>
@@ -2114,17 +1912,10 @@
             <w:pPr>
               <w:spacing w:before="120" w:line="240" w:lineRule="auto"/>
               <w:jc w:val="both"/>
-              <w:rPr>
-                <w:rFonts w:ascii="Calibri" w:cs="Calibri" w:eastAsia="Calibri" w:hAnsi="Calibri"/>
-                <w:sz w:val="20"/>
-                <w:szCs w:val="20"/>
-              </w:rPr>
-            </w:pPr>
-            <w:r>
-              <w:rPr>
-                <w:rFonts w:ascii="Calibri" w:cs="Calibri" w:eastAsia="Calibri" w:hAnsi="Calibri"/>
-                <w:sz w:val="20"/>
-                <w:szCs w:val="20"/>
+              <w:rPr/>
+            </w:pPr>
+            <w:r>
+              <w:rPr>
                 <w:rtl w:val="0"/>
               </w:rPr>
               <w:t xml:space="preserve">Los costes establecidos no se podrán cambiar ni sobrepasar durante la duración del proyecto.</w:t>
@@ -2144,17 +1935,10 @@
             <w:pPr>
               <w:spacing w:before="120" w:line="240" w:lineRule="auto"/>
               <w:jc w:val="both"/>
-              <w:rPr>
-                <w:rFonts w:ascii="Calibri" w:cs="Calibri" w:eastAsia="Calibri" w:hAnsi="Calibri"/>
-                <w:sz w:val="20"/>
-                <w:szCs w:val="20"/>
-              </w:rPr>
-            </w:pPr>
-            <w:r>
-              <w:rPr>
-                <w:rFonts w:ascii="Calibri" w:cs="Calibri" w:eastAsia="Calibri" w:hAnsi="Calibri"/>
-                <w:sz w:val="20"/>
-                <w:szCs w:val="20"/>
+              <w:rPr/>
+            </w:pPr>
+            <w:r>
+              <w:rPr>
                 <w:rtl w:val="0"/>
               </w:rPr>
               <w:t xml:space="preserve">Tesorería</w:t>
@@ -2174,17 +1958,10 @@
             <w:pPr>
               <w:spacing w:before="120" w:line="240" w:lineRule="auto"/>
               <w:jc w:val="both"/>
-              <w:rPr>
-                <w:rFonts w:ascii="Calibri" w:cs="Calibri" w:eastAsia="Calibri" w:hAnsi="Calibri"/>
-                <w:sz w:val="20"/>
-                <w:szCs w:val="20"/>
-              </w:rPr>
-            </w:pPr>
-            <w:r>
-              <w:rPr>
-                <w:rFonts w:ascii="Calibri" w:cs="Calibri" w:eastAsia="Calibri" w:hAnsi="Calibri"/>
-                <w:sz w:val="20"/>
-                <w:szCs w:val="20"/>
+              <w:rPr/>
+            </w:pPr>
+            <w:r>
+              <w:rPr>
                 <w:rtl w:val="0"/>
               </w:rPr>
               <w:t xml:space="preserve">13/12/2023</w:t>
@@ -2204,17 +1981,10 @@
             <w:pPr>
               <w:spacing w:before="120" w:line="240" w:lineRule="auto"/>
               <w:jc w:val="both"/>
-              <w:rPr>
-                <w:rFonts w:ascii="Calibri" w:cs="Calibri" w:eastAsia="Calibri" w:hAnsi="Calibri"/>
-                <w:sz w:val="20"/>
-                <w:szCs w:val="20"/>
-              </w:rPr>
-            </w:pPr>
-            <w:r>
-              <w:rPr>
-                <w:rFonts w:ascii="Calibri" w:cs="Calibri" w:eastAsia="Calibri" w:hAnsi="Calibri"/>
-                <w:sz w:val="20"/>
-                <w:szCs w:val="20"/>
+              <w:rPr/>
+            </w:pPr>
+            <w:r>
+              <w:rPr>
                 <w:rtl w:val="0"/>
               </w:rPr>
               <w:t xml:space="preserve">Activo</w:t>
@@ -2234,11 +2004,7 @@
             <w:pPr>
               <w:spacing w:before="120" w:line="240" w:lineRule="auto"/>
               <w:jc w:val="both"/>
-              <w:rPr>
-                <w:rFonts w:ascii="Calibri" w:cs="Calibri" w:eastAsia="Calibri" w:hAnsi="Calibri"/>
-                <w:sz w:val="20"/>
-                <w:szCs w:val="20"/>
-              </w:rPr>
+              <w:rPr/>
             </w:pPr>
             <w:r>
               <w:rPr>
@@ -2266,19 +2032,10 @@
             <w:pPr>
               <w:spacing w:before="120" w:line="240" w:lineRule="auto"/>
               <w:jc w:val="both"/>
-              <w:rPr>
-                <w:rFonts w:ascii="Calibri" w:cs="Calibri" w:eastAsia="Calibri" w:hAnsi="Calibri"/>
-                <w:b w:val="1"/>
-                <w:sz w:val="20"/>
-                <w:szCs w:val="20"/>
-              </w:rPr>
-            </w:pPr>
-            <w:r>
-              <w:rPr>
-                <w:rFonts w:ascii="Calibri" w:cs="Calibri" w:eastAsia="Calibri" w:hAnsi="Calibri"/>
-                <w:b w:val="1"/>
-                <w:sz w:val="20"/>
-                <w:szCs w:val="20"/>
+              <w:rPr/>
+            </w:pPr>
+            <w:r>
+              <w:rPr>
                 <w:rtl w:val="0"/>
               </w:rPr>
               <w:t xml:space="preserve">5</w:t>
@@ -2298,17 +2055,10 @@
             <w:pPr>
               <w:spacing w:before="120" w:line="240" w:lineRule="auto"/>
               <w:jc w:val="both"/>
-              <w:rPr>
-                <w:rFonts w:ascii="Calibri" w:cs="Calibri" w:eastAsia="Calibri" w:hAnsi="Calibri"/>
-                <w:sz w:val="20"/>
-                <w:szCs w:val="20"/>
-              </w:rPr>
-            </w:pPr>
-            <w:r>
-              <w:rPr>
-                <w:rFonts w:ascii="Calibri" w:cs="Calibri" w:eastAsia="Calibri" w:hAnsi="Calibri"/>
-                <w:sz w:val="20"/>
-                <w:szCs w:val="20"/>
+              <w:rPr/>
+            </w:pPr>
+            <w:r>
+              <w:rPr>
                 <w:rtl w:val="0"/>
               </w:rPr>
               <w:t xml:space="preserve">Los recursos humanos deben ser los necesarios para la finalización exitosa del proyecto y cuentan con las habilidades y la disponibilidad requeridas.</w:t>
@@ -2328,17 +2078,10 @@
             <w:pPr>
               <w:spacing w:before="120" w:line="240" w:lineRule="auto"/>
               <w:jc w:val="both"/>
-              <w:rPr>
-                <w:rFonts w:ascii="Calibri" w:cs="Calibri" w:eastAsia="Calibri" w:hAnsi="Calibri"/>
-                <w:sz w:val="20"/>
-                <w:szCs w:val="20"/>
-              </w:rPr>
-            </w:pPr>
-            <w:r>
-              <w:rPr>
-                <w:rFonts w:ascii="Calibri" w:cs="Calibri" w:eastAsia="Calibri" w:hAnsi="Calibri"/>
-                <w:sz w:val="20"/>
-                <w:szCs w:val="20"/>
+              <w:rPr/>
+            </w:pPr>
+            <w:r>
+              <w:rPr>
                 <w:rtl w:val="0"/>
               </w:rPr>
               <w:t xml:space="preserve">Recursos Humanos</w:t>
@@ -2358,17 +2101,10 @@
             <w:pPr>
               <w:spacing w:before="120" w:line="240" w:lineRule="auto"/>
               <w:jc w:val="both"/>
-              <w:rPr>
-                <w:rFonts w:ascii="Calibri" w:cs="Calibri" w:eastAsia="Calibri" w:hAnsi="Calibri"/>
-                <w:sz w:val="20"/>
-                <w:szCs w:val="20"/>
-              </w:rPr>
-            </w:pPr>
-            <w:r>
-              <w:rPr>
-                <w:rFonts w:ascii="Calibri" w:cs="Calibri" w:eastAsia="Calibri" w:hAnsi="Calibri"/>
-                <w:sz w:val="20"/>
-                <w:szCs w:val="20"/>
+              <w:rPr/>
+            </w:pPr>
+            <w:r>
+              <w:rPr>
                 <w:rtl w:val="0"/>
               </w:rPr>
               <w:t xml:space="preserve">13/12/2023</w:t>
@@ -2388,17 +2124,10 @@
             <w:pPr>
               <w:spacing w:before="120" w:line="240" w:lineRule="auto"/>
               <w:jc w:val="both"/>
-              <w:rPr>
-                <w:rFonts w:ascii="Calibri" w:cs="Calibri" w:eastAsia="Calibri" w:hAnsi="Calibri"/>
-                <w:sz w:val="20"/>
-                <w:szCs w:val="20"/>
-              </w:rPr>
-            </w:pPr>
-            <w:r>
-              <w:rPr>
-                <w:rFonts w:ascii="Calibri" w:cs="Calibri" w:eastAsia="Calibri" w:hAnsi="Calibri"/>
-                <w:sz w:val="20"/>
-                <w:szCs w:val="20"/>
+              <w:rPr/>
+            </w:pPr>
+            <w:r>
+              <w:rPr>
                 <w:rtl w:val="0"/>
               </w:rPr>
               <w:t xml:space="preserve">Activo</w:t>
@@ -2418,11 +2147,7 @@
             <w:pPr>
               <w:spacing w:before="120" w:line="240" w:lineRule="auto"/>
               <w:jc w:val="both"/>
-              <w:rPr>
-                <w:rFonts w:ascii="Calibri" w:cs="Calibri" w:eastAsia="Calibri" w:hAnsi="Calibri"/>
-                <w:sz w:val="20"/>
-                <w:szCs w:val="20"/>
-              </w:rPr>
+              <w:rPr/>
             </w:pPr>
             <w:r>
               <w:rPr>
@@ -2451,19 +2176,10 @@
             <w:pPr>
               <w:spacing w:before="120" w:line="240" w:lineRule="auto"/>
               <w:jc w:val="both"/>
-              <w:rPr>
-                <w:rFonts w:ascii="Calibri" w:cs="Calibri" w:eastAsia="Calibri" w:hAnsi="Calibri"/>
-                <w:b w:val="1"/>
-                <w:sz w:val="20"/>
-                <w:szCs w:val="20"/>
-              </w:rPr>
-            </w:pPr>
-            <w:r>
-              <w:rPr>
-                <w:rFonts w:ascii="Calibri" w:cs="Calibri" w:eastAsia="Calibri" w:hAnsi="Calibri"/>
-                <w:b w:val="1"/>
-                <w:sz w:val="20"/>
-                <w:szCs w:val="20"/>
+              <w:rPr/>
+            </w:pPr>
+            <w:r>
+              <w:rPr>
                 <w:rtl w:val="0"/>
               </w:rPr>
               <w:t xml:space="preserve">6</w:t>
@@ -2483,17 +2199,10 @@
             <w:pPr>
               <w:spacing w:before="120" w:line="240" w:lineRule="auto"/>
               <w:jc w:val="both"/>
-              <w:rPr>
-                <w:rFonts w:ascii="Calibri" w:cs="Calibri" w:eastAsia="Calibri" w:hAnsi="Calibri"/>
-                <w:sz w:val="20"/>
-                <w:szCs w:val="20"/>
-              </w:rPr>
-            </w:pPr>
-            <w:r>
-              <w:rPr>
-                <w:rFonts w:ascii="Calibri" w:cs="Calibri" w:eastAsia="Calibri" w:hAnsi="Calibri"/>
-                <w:sz w:val="20"/>
-                <w:szCs w:val="20"/>
+              <w:rPr/>
+            </w:pPr>
+            <w:r>
+              <w:rPr>
                 <w:rtl w:val="0"/>
               </w:rPr>
               <w:t xml:space="preserve">Suponemos que la tecnología necesaria estará disponible y funcionará según lo previsto.</w:t>
@@ -2513,17 +2222,10 @@
             <w:pPr>
               <w:spacing w:before="120" w:line="240" w:lineRule="auto"/>
               <w:jc w:val="both"/>
-              <w:rPr>
-                <w:rFonts w:ascii="Calibri" w:cs="Calibri" w:eastAsia="Calibri" w:hAnsi="Calibri"/>
-                <w:sz w:val="20"/>
-                <w:szCs w:val="20"/>
-              </w:rPr>
-            </w:pPr>
-            <w:r>
-              <w:rPr>
-                <w:rFonts w:ascii="Calibri" w:cs="Calibri" w:eastAsia="Calibri" w:hAnsi="Calibri"/>
-                <w:sz w:val="20"/>
-                <w:szCs w:val="20"/>
+              <w:rPr/>
+            </w:pPr>
+            <w:r>
+              <w:rPr>
                 <w:rtl w:val="0"/>
               </w:rPr>
               <w:t xml:space="preserve">Equipo de desarrollo</w:t>
@@ -2543,17 +2245,10 @@
             <w:pPr>
               <w:spacing w:before="120" w:line="240" w:lineRule="auto"/>
               <w:jc w:val="both"/>
-              <w:rPr>
-                <w:rFonts w:ascii="Calibri" w:cs="Calibri" w:eastAsia="Calibri" w:hAnsi="Calibri"/>
-                <w:sz w:val="20"/>
-                <w:szCs w:val="20"/>
-              </w:rPr>
-            </w:pPr>
-            <w:r>
-              <w:rPr>
-                <w:rFonts w:ascii="Calibri" w:cs="Calibri" w:eastAsia="Calibri" w:hAnsi="Calibri"/>
-                <w:sz w:val="20"/>
-                <w:szCs w:val="20"/>
+              <w:rPr/>
+            </w:pPr>
+            <w:r>
+              <w:rPr>
                 <w:rtl w:val="0"/>
               </w:rPr>
               <w:t xml:space="preserve">13/12/2023</w:t>
@@ -2573,17 +2268,10 @@
             <w:pPr>
               <w:spacing w:before="120" w:line="240" w:lineRule="auto"/>
               <w:jc w:val="both"/>
-              <w:rPr>
-                <w:rFonts w:ascii="Calibri" w:cs="Calibri" w:eastAsia="Calibri" w:hAnsi="Calibri"/>
-                <w:sz w:val="20"/>
-                <w:szCs w:val="20"/>
-              </w:rPr>
-            </w:pPr>
-            <w:r>
-              <w:rPr>
-                <w:rFonts w:ascii="Calibri" w:cs="Calibri" w:eastAsia="Calibri" w:hAnsi="Calibri"/>
-                <w:sz w:val="20"/>
-                <w:szCs w:val="20"/>
+              <w:rPr/>
+            </w:pPr>
+            <w:r>
+              <w:rPr>
                 <w:rtl w:val="0"/>
               </w:rPr>
               <w:t xml:space="preserve">Activo</w:t>
@@ -2603,11 +2291,7 @@
             <w:pPr>
               <w:spacing w:before="120" w:line="240" w:lineRule="auto"/>
               <w:jc w:val="both"/>
-              <w:rPr>
-                <w:rFonts w:ascii="Calibri" w:cs="Calibri" w:eastAsia="Calibri" w:hAnsi="Calibri"/>
-                <w:sz w:val="20"/>
-                <w:szCs w:val="20"/>
-              </w:rPr>
+              <w:rPr/>
             </w:pPr>
             <w:r>
               <w:rPr>
@@ -2636,19 +2320,10 @@
             <w:pPr>
               <w:spacing w:before="120" w:line="240" w:lineRule="auto"/>
               <w:jc w:val="both"/>
-              <w:rPr>
-                <w:rFonts w:ascii="Calibri" w:cs="Calibri" w:eastAsia="Calibri" w:hAnsi="Calibri"/>
-                <w:b w:val="1"/>
-                <w:sz w:val="20"/>
-                <w:szCs w:val="20"/>
-              </w:rPr>
-            </w:pPr>
-            <w:r>
-              <w:rPr>
-                <w:rFonts w:ascii="Calibri" w:cs="Calibri" w:eastAsia="Calibri" w:hAnsi="Calibri"/>
-                <w:b w:val="1"/>
-                <w:sz w:val="20"/>
-                <w:szCs w:val="20"/>
+              <w:rPr/>
+            </w:pPr>
+            <w:r>
+              <w:rPr>
                 <w:rtl w:val="0"/>
               </w:rPr>
               <w:t xml:space="preserve">7</w:t>
@@ -2668,17 +2343,10 @@
             <w:pPr>
               <w:spacing w:before="120" w:line="240" w:lineRule="auto"/>
               <w:jc w:val="both"/>
-              <w:rPr>
-                <w:rFonts w:ascii="Calibri" w:cs="Calibri" w:eastAsia="Calibri" w:hAnsi="Calibri"/>
-                <w:sz w:val="20"/>
-                <w:szCs w:val="20"/>
-              </w:rPr>
-            </w:pPr>
-            <w:r>
-              <w:rPr>
-                <w:rFonts w:ascii="Calibri" w:cs="Calibri" w:eastAsia="Calibri" w:hAnsi="Calibri"/>
-                <w:sz w:val="20"/>
-                <w:szCs w:val="20"/>
+              <w:rPr/>
+            </w:pPr>
+            <w:r>
+              <w:rPr>
                 <w:rtl w:val="0"/>
               </w:rPr>
               <w:t xml:space="preserve">Suponemos que el marco normativo y las regulaciones que afectan al proyecto no cambiarán a lo largo del tiempo.</w:t>
@@ -2698,17 +2366,10 @@
             <w:pPr>
               <w:spacing w:before="120" w:line="240" w:lineRule="auto"/>
               <w:jc w:val="both"/>
-              <w:rPr>
-                <w:rFonts w:ascii="Calibri" w:cs="Calibri" w:eastAsia="Calibri" w:hAnsi="Calibri"/>
-                <w:sz w:val="20"/>
-                <w:szCs w:val="20"/>
-              </w:rPr>
-            </w:pPr>
-            <w:r>
-              <w:rPr>
-                <w:rFonts w:ascii="Calibri" w:cs="Calibri" w:eastAsia="Calibri" w:hAnsi="Calibri"/>
-                <w:sz w:val="20"/>
-                <w:szCs w:val="20"/>
+              <w:rPr/>
+            </w:pPr>
+            <w:r>
+              <w:rPr>
                 <w:rtl w:val="0"/>
               </w:rPr>
               <w:t xml:space="preserve">Equipo director</w:t>
@@ -2728,17 +2389,10 @@
             <w:pPr>
               <w:spacing w:before="120" w:line="240" w:lineRule="auto"/>
               <w:jc w:val="both"/>
-              <w:rPr>
-                <w:rFonts w:ascii="Calibri" w:cs="Calibri" w:eastAsia="Calibri" w:hAnsi="Calibri"/>
-                <w:sz w:val="20"/>
-                <w:szCs w:val="20"/>
-              </w:rPr>
-            </w:pPr>
-            <w:r>
-              <w:rPr>
-                <w:rFonts w:ascii="Calibri" w:cs="Calibri" w:eastAsia="Calibri" w:hAnsi="Calibri"/>
-                <w:sz w:val="20"/>
-                <w:szCs w:val="20"/>
+              <w:rPr/>
+            </w:pPr>
+            <w:r>
+              <w:rPr>
                 <w:rtl w:val="0"/>
               </w:rPr>
               <w:t xml:space="preserve">13/12/2023</w:t>
@@ -2758,17 +2412,10 @@
             <w:pPr>
               <w:spacing w:before="120" w:line="240" w:lineRule="auto"/>
               <w:jc w:val="both"/>
-              <w:rPr>
-                <w:rFonts w:ascii="Calibri" w:cs="Calibri" w:eastAsia="Calibri" w:hAnsi="Calibri"/>
-                <w:sz w:val="20"/>
-                <w:szCs w:val="20"/>
-              </w:rPr>
-            </w:pPr>
-            <w:r>
-              <w:rPr>
-                <w:rFonts w:ascii="Calibri" w:cs="Calibri" w:eastAsia="Calibri" w:hAnsi="Calibri"/>
-                <w:sz w:val="20"/>
-                <w:szCs w:val="20"/>
+              <w:rPr/>
+            </w:pPr>
+            <w:r>
+              <w:rPr>
                 <w:rtl w:val="0"/>
               </w:rPr>
               <w:t xml:space="preserve">Activo</w:t>
@@ -2788,11 +2435,7 @@
             <w:pPr>
               <w:spacing w:before="120" w:line="240" w:lineRule="auto"/>
               <w:jc w:val="both"/>
-              <w:rPr>
-                <w:rFonts w:ascii="Calibri" w:cs="Calibri" w:eastAsia="Calibri" w:hAnsi="Calibri"/>
-                <w:sz w:val="20"/>
-                <w:szCs w:val="20"/>
-              </w:rPr>
+              <w:rPr/>
             </w:pPr>
             <w:r>
               <w:rPr>
@@ -2821,19 +2464,10 @@
             <w:pPr>
               <w:spacing w:before="120" w:line="240" w:lineRule="auto"/>
               <w:jc w:val="both"/>
-              <w:rPr>
-                <w:rFonts w:ascii="Calibri" w:cs="Calibri" w:eastAsia="Calibri" w:hAnsi="Calibri"/>
-                <w:b w:val="1"/>
-                <w:sz w:val="20"/>
-                <w:szCs w:val="20"/>
-              </w:rPr>
-            </w:pPr>
-            <w:r>
-              <w:rPr>
-                <w:rFonts w:ascii="Calibri" w:cs="Calibri" w:eastAsia="Calibri" w:hAnsi="Calibri"/>
-                <w:b w:val="1"/>
-                <w:sz w:val="20"/>
-                <w:szCs w:val="20"/>
+              <w:rPr/>
+            </w:pPr>
+            <w:r>
+              <w:rPr>
                 <w:rtl w:val="0"/>
               </w:rPr>
               <w:t xml:space="preserve">8</w:t>
@@ -2853,17 +2487,10 @@
             <w:pPr>
               <w:spacing w:before="120" w:line="240" w:lineRule="auto"/>
               <w:jc w:val="both"/>
-              <w:rPr>
-                <w:rFonts w:ascii="Calibri" w:cs="Calibri" w:eastAsia="Calibri" w:hAnsi="Calibri"/>
-                <w:sz w:val="20"/>
-                <w:szCs w:val="20"/>
-              </w:rPr>
-            </w:pPr>
-            <w:r>
-              <w:rPr>
-                <w:rFonts w:ascii="Calibri" w:cs="Calibri" w:eastAsia="Calibri" w:hAnsi="Calibri"/>
-                <w:sz w:val="20"/>
-                <w:szCs w:val="20"/>
+              <w:rPr/>
+            </w:pPr>
+            <w:r>
+              <w:rPr>
                 <w:rtl w:val="0"/>
               </w:rPr>
               <w:t xml:space="preserve">Suponemos que el patrocinador colaborará activamente y proporcionará la información requerida de manera oportuna.</w:t>
@@ -2883,17 +2510,10 @@
             <w:pPr>
               <w:spacing w:before="120" w:line="240" w:lineRule="auto"/>
               <w:jc w:val="both"/>
-              <w:rPr>
-                <w:rFonts w:ascii="Calibri" w:cs="Calibri" w:eastAsia="Calibri" w:hAnsi="Calibri"/>
-                <w:sz w:val="20"/>
-                <w:szCs w:val="20"/>
-              </w:rPr>
-            </w:pPr>
-            <w:r>
-              <w:rPr>
-                <w:rFonts w:ascii="Calibri" w:cs="Calibri" w:eastAsia="Calibri" w:hAnsi="Calibri"/>
-                <w:sz w:val="20"/>
-                <w:szCs w:val="20"/>
+              <w:rPr/>
+            </w:pPr>
+            <w:r>
+              <w:rPr>
                 <w:rtl w:val="0"/>
               </w:rPr>
               <w:t xml:space="preserve">Patrocinador</w:t>
@@ -2913,17 +2533,10 @@
             <w:pPr>
               <w:spacing w:before="120" w:line="240" w:lineRule="auto"/>
               <w:jc w:val="both"/>
-              <w:rPr>
-                <w:rFonts w:ascii="Calibri" w:cs="Calibri" w:eastAsia="Calibri" w:hAnsi="Calibri"/>
-                <w:sz w:val="20"/>
-                <w:szCs w:val="20"/>
-              </w:rPr>
-            </w:pPr>
-            <w:r>
-              <w:rPr>
-                <w:rFonts w:ascii="Calibri" w:cs="Calibri" w:eastAsia="Calibri" w:hAnsi="Calibri"/>
-                <w:sz w:val="20"/>
-                <w:szCs w:val="20"/>
+              <w:rPr/>
+            </w:pPr>
+            <w:r>
+              <w:rPr>
                 <w:rtl w:val="0"/>
               </w:rPr>
               <w:t xml:space="preserve">13/12/2023</w:t>
@@ -2943,17 +2556,10 @@
             <w:pPr>
               <w:spacing w:before="120" w:line="240" w:lineRule="auto"/>
               <w:jc w:val="both"/>
-              <w:rPr>
-                <w:rFonts w:ascii="Calibri" w:cs="Calibri" w:eastAsia="Calibri" w:hAnsi="Calibri"/>
-                <w:sz w:val="20"/>
-                <w:szCs w:val="20"/>
-              </w:rPr>
-            </w:pPr>
-            <w:r>
-              <w:rPr>
-                <w:rFonts w:ascii="Calibri" w:cs="Calibri" w:eastAsia="Calibri" w:hAnsi="Calibri"/>
-                <w:sz w:val="20"/>
-                <w:szCs w:val="20"/>
+              <w:rPr/>
+            </w:pPr>
+            <w:r>
+              <w:rPr>
                 <w:rtl w:val="0"/>
               </w:rPr>
               <w:t xml:space="preserve">Activo</w:t>
@@ -2973,11 +2579,7 @@
             <w:pPr>
               <w:spacing w:before="120" w:line="240" w:lineRule="auto"/>
               <w:jc w:val="both"/>
-              <w:rPr>
-                <w:rFonts w:ascii="Calibri" w:cs="Calibri" w:eastAsia="Calibri" w:hAnsi="Calibri"/>
-                <w:sz w:val="20"/>
-                <w:szCs w:val="20"/>
-              </w:rPr>
+              <w:rPr/>
             </w:pPr>
             <w:r>
               <w:rPr>
@@ -3006,19 +2608,10 @@
             <w:pPr>
               <w:spacing w:before="120" w:line="240" w:lineRule="auto"/>
               <w:jc w:val="both"/>
-              <w:rPr>
-                <w:rFonts w:ascii="Calibri" w:cs="Calibri" w:eastAsia="Calibri" w:hAnsi="Calibri"/>
-                <w:b w:val="1"/>
-                <w:sz w:val="20"/>
-                <w:szCs w:val="20"/>
-              </w:rPr>
-            </w:pPr>
-            <w:r>
-              <w:rPr>
-                <w:rFonts w:ascii="Calibri" w:cs="Calibri" w:eastAsia="Calibri" w:hAnsi="Calibri"/>
-                <w:b w:val="1"/>
-                <w:sz w:val="20"/>
-                <w:szCs w:val="20"/>
+              <w:rPr/>
+            </w:pPr>
+            <w:r>
+              <w:rPr>
                 <w:rtl w:val="0"/>
               </w:rPr>
               <w:t xml:space="preserve">9</w:t>
@@ -3038,17 +2631,10 @@
             <w:pPr>
               <w:spacing w:before="120" w:line="240" w:lineRule="auto"/>
               <w:jc w:val="both"/>
-              <w:rPr>
-                <w:rFonts w:ascii="Calibri" w:cs="Calibri" w:eastAsia="Calibri" w:hAnsi="Calibri"/>
-                <w:sz w:val="20"/>
-                <w:szCs w:val="20"/>
-              </w:rPr>
-            </w:pPr>
-            <w:r>
-              <w:rPr>
-                <w:rFonts w:ascii="Calibri" w:cs="Calibri" w:eastAsia="Calibri" w:hAnsi="Calibri"/>
-                <w:sz w:val="20"/>
-                <w:szCs w:val="20"/>
+              <w:rPr/>
+            </w:pPr>
+            <w:r>
+              <w:rPr>
                 <w:rtl w:val="0"/>
               </w:rPr>
               <w:t xml:space="preserve">Suponemos que los requisitos del proyecto no cambiarán significativamente durante la ejecución del mismo.</w:t>
@@ -3068,17 +2654,10 @@
             <w:pPr>
               <w:spacing w:before="120" w:line="240" w:lineRule="auto"/>
               <w:jc w:val="both"/>
-              <w:rPr>
-                <w:rFonts w:ascii="Calibri" w:cs="Calibri" w:eastAsia="Calibri" w:hAnsi="Calibri"/>
-                <w:sz w:val="20"/>
-                <w:szCs w:val="20"/>
-              </w:rPr>
-            </w:pPr>
-            <w:r>
-              <w:rPr>
-                <w:rFonts w:ascii="Calibri" w:cs="Calibri" w:eastAsia="Calibri" w:hAnsi="Calibri"/>
-                <w:sz w:val="20"/>
-                <w:szCs w:val="20"/>
+              <w:rPr/>
+            </w:pPr>
+            <w:r>
+              <w:rPr>
                 <w:rtl w:val="0"/>
               </w:rPr>
               <w:t xml:space="preserve">Patrocinador /Cliente</w:t>
@@ -3098,17 +2677,10 @@
             <w:pPr>
               <w:spacing w:before="120" w:line="240" w:lineRule="auto"/>
               <w:jc w:val="both"/>
-              <w:rPr>
-                <w:rFonts w:ascii="Calibri" w:cs="Calibri" w:eastAsia="Calibri" w:hAnsi="Calibri"/>
-                <w:sz w:val="20"/>
-                <w:szCs w:val="20"/>
-              </w:rPr>
-            </w:pPr>
-            <w:r>
-              <w:rPr>
-                <w:rFonts w:ascii="Calibri" w:cs="Calibri" w:eastAsia="Calibri" w:hAnsi="Calibri"/>
-                <w:sz w:val="20"/>
-                <w:szCs w:val="20"/>
+              <w:rPr/>
+            </w:pPr>
+            <w:r>
+              <w:rPr>
                 <w:rtl w:val="0"/>
               </w:rPr>
               <w:t xml:space="preserve">13/12/2023</w:t>
@@ -3128,17 +2700,10 @@
             <w:pPr>
               <w:spacing w:before="120" w:line="240" w:lineRule="auto"/>
               <w:jc w:val="both"/>
-              <w:rPr>
-                <w:rFonts w:ascii="Calibri" w:cs="Calibri" w:eastAsia="Calibri" w:hAnsi="Calibri"/>
-                <w:sz w:val="20"/>
-                <w:szCs w:val="20"/>
-              </w:rPr>
-            </w:pPr>
-            <w:r>
-              <w:rPr>
-                <w:rFonts w:ascii="Calibri" w:cs="Calibri" w:eastAsia="Calibri" w:hAnsi="Calibri"/>
-                <w:sz w:val="20"/>
-                <w:szCs w:val="20"/>
+              <w:rPr/>
+            </w:pPr>
+            <w:r>
+              <w:rPr>
                 <w:rtl w:val="0"/>
               </w:rPr>
               <w:t xml:space="preserve">Activo</w:t>
@@ -3158,11 +2723,7 @@
             <w:pPr>
               <w:spacing w:before="120" w:line="240" w:lineRule="auto"/>
               <w:jc w:val="both"/>
-              <w:rPr>
-                <w:rFonts w:ascii="Calibri" w:cs="Calibri" w:eastAsia="Calibri" w:hAnsi="Calibri"/>
-                <w:sz w:val="20"/>
-                <w:szCs w:val="20"/>
-              </w:rPr>
+              <w:rPr/>
             </w:pPr>
             <w:r>
               <w:rPr>
@@ -3191,19 +2752,10 @@
             <w:pPr>
               <w:spacing w:before="120" w:line="240" w:lineRule="auto"/>
               <w:jc w:val="both"/>
-              <w:rPr>
-                <w:rFonts w:ascii="Calibri" w:cs="Calibri" w:eastAsia="Calibri" w:hAnsi="Calibri"/>
-                <w:b w:val="1"/>
-                <w:sz w:val="20"/>
-                <w:szCs w:val="20"/>
-              </w:rPr>
-            </w:pPr>
-            <w:r>
-              <w:rPr>
-                <w:rFonts w:ascii="Calibri" w:cs="Calibri" w:eastAsia="Calibri" w:hAnsi="Calibri"/>
-                <w:b w:val="1"/>
-                <w:sz w:val="20"/>
-                <w:szCs w:val="20"/>
+              <w:rPr/>
+            </w:pPr>
+            <w:r>
+              <w:rPr>
                 <w:rtl w:val="0"/>
               </w:rPr>
               <w:t xml:space="preserve">10</w:t>
@@ -3223,17 +2775,10 @@
             <w:pPr>
               <w:spacing w:before="120" w:line="240" w:lineRule="auto"/>
               <w:jc w:val="both"/>
-              <w:rPr>
-                <w:rFonts w:ascii="Calibri" w:cs="Calibri" w:eastAsia="Calibri" w:hAnsi="Calibri"/>
-                <w:sz w:val="20"/>
-                <w:szCs w:val="20"/>
-              </w:rPr>
-            </w:pPr>
-            <w:r>
-              <w:rPr>
-                <w:rFonts w:ascii="Calibri" w:cs="Calibri" w:eastAsia="Calibri" w:hAnsi="Calibri"/>
-                <w:sz w:val="20"/>
-                <w:szCs w:val="20"/>
+              <w:rPr/>
+            </w:pPr>
+            <w:r>
+              <w:rPr>
                 <w:rtl w:val="0"/>
               </w:rPr>
               <w:t xml:space="preserve">Suponemos  que los fondos necesarios para el proyecto estarán disponibles según el plan financiero.</w:t>
@@ -3243,43 +2788,32 @@
             <w:pPr>
               <w:spacing w:before="120" w:line="240" w:lineRule="auto"/>
               <w:jc w:val="both"/>
-              <w:rPr>
-                <w:rFonts w:ascii="Calibri" w:cs="Calibri" w:eastAsia="Calibri" w:hAnsi="Calibri"/>
-                <w:sz w:val="20"/>
-                <w:szCs w:val="20"/>
-              </w:rPr>
-            </w:pPr>
-            <w:r>
-              <w:rPr>
-                <w:rtl w:val="0"/>
-              </w:rPr>
-            </w:r>
-          </w:p>
-        </w:tc>
-        <w:tc>
-          <w:tcPr>
-            <w:tcMar>
-              <w:top w:w="113.38582677165356" w:type="dxa"/>
-              <w:left w:w="113.38582677165356" w:type="dxa"/>
-              <w:bottom w:w="113.38582677165356" w:type="dxa"/>
-              <w:right w:w="113.38582677165356" w:type="dxa"/>
-            </w:tcMar>
-          </w:tcPr>
-          <w:p>
-            <w:pPr>
-              <w:spacing w:before="120" w:line="240" w:lineRule="auto"/>
-              <w:jc w:val="both"/>
-              <w:rPr>
-                <w:rFonts w:ascii="Calibri" w:cs="Calibri" w:eastAsia="Calibri" w:hAnsi="Calibri"/>
-                <w:sz w:val="20"/>
-                <w:szCs w:val="20"/>
-              </w:rPr>
-            </w:pPr>
-            <w:r>
-              <w:rPr>
-                <w:rFonts w:ascii="Calibri" w:cs="Calibri" w:eastAsia="Calibri" w:hAnsi="Calibri"/>
-                <w:sz w:val="20"/>
-                <w:szCs w:val="20"/>
+              <w:rPr/>
+            </w:pPr>
+            <w:r>
+              <w:rPr>
+                <w:rtl w:val="0"/>
+              </w:rPr>
+            </w:r>
+          </w:p>
+        </w:tc>
+        <w:tc>
+          <w:tcPr>
+            <w:tcMar>
+              <w:top w:w="113.38582677165356" w:type="dxa"/>
+              <w:left w:w="113.38582677165356" w:type="dxa"/>
+              <w:bottom w:w="113.38582677165356" w:type="dxa"/>
+              <w:right w:w="113.38582677165356" w:type="dxa"/>
+            </w:tcMar>
+          </w:tcPr>
+          <w:p>
+            <w:pPr>
+              <w:spacing w:before="120" w:line="240" w:lineRule="auto"/>
+              <w:jc w:val="both"/>
+              <w:rPr/>
+            </w:pPr>
+            <w:r>
+              <w:rPr>
                 <w:rtl w:val="0"/>
               </w:rPr>
               <w:t xml:space="preserve">Tesorería</w:t>
@@ -3299,17 +2833,10 @@
             <w:pPr>
               <w:spacing w:before="120" w:line="240" w:lineRule="auto"/>
               <w:jc w:val="both"/>
-              <w:rPr>
-                <w:rFonts w:ascii="Calibri" w:cs="Calibri" w:eastAsia="Calibri" w:hAnsi="Calibri"/>
-                <w:sz w:val="20"/>
-                <w:szCs w:val="20"/>
-              </w:rPr>
-            </w:pPr>
-            <w:r>
-              <w:rPr>
-                <w:rFonts w:ascii="Calibri" w:cs="Calibri" w:eastAsia="Calibri" w:hAnsi="Calibri"/>
-                <w:sz w:val="20"/>
-                <w:szCs w:val="20"/>
+              <w:rPr/>
+            </w:pPr>
+            <w:r>
+              <w:rPr>
                 <w:rtl w:val="0"/>
               </w:rPr>
               <w:t xml:space="preserve">13/12/2023</w:t>
@@ -3329,17 +2856,10 @@
             <w:pPr>
               <w:spacing w:before="120" w:line="240" w:lineRule="auto"/>
               <w:jc w:val="both"/>
-              <w:rPr>
-                <w:rFonts w:ascii="Calibri" w:cs="Calibri" w:eastAsia="Calibri" w:hAnsi="Calibri"/>
-                <w:sz w:val="20"/>
-                <w:szCs w:val="20"/>
-              </w:rPr>
-            </w:pPr>
-            <w:r>
-              <w:rPr>
-                <w:rFonts w:ascii="Calibri" w:cs="Calibri" w:eastAsia="Calibri" w:hAnsi="Calibri"/>
-                <w:sz w:val="20"/>
-                <w:szCs w:val="20"/>
+              <w:rPr/>
+            </w:pPr>
+            <w:r>
+              <w:rPr>
                 <w:rtl w:val="0"/>
               </w:rPr>
               <w:t xml:space="preserve">Activo</w:t>
@@ -3359,11 +2879,7 @@
             <w:pPr>
               <w:spacing w:before="120" w:line="240" w:lineRule="auto"/>
               <w:jc w:val="both"/>
-              <w:rPr>
-                <w:rFonts w:ascii="Calibri" w:cs="Calibri" w:eastAsia="Calibri" w:hAnsi="Calibri"/>
-                <w:sz w:val="20"/>
-                <w:szCs w:val="20"/>
-              </w:rPr>
+              <w:rPr/>
             </w:pPr>
             <w:r>
               <w:rPr>
@@ -3392,19 +2908,10 @@
             <w:pPr>
               <w:spacing w:before="120" w:line="240" w:lineRule="auto"/>
               <w:jc w:val="both"/>
-              <w:rPr>
-                <w:rFonts w:ascii="Calibri" w:cs="Calibri" w:eastAsia="Calibri" w:hAnsi="Calibri"/>
-                <w:b w:val="1"/>
-                <w:sz w:val="20"/>
-                <w:szCs w:val="20"/>
-              </w:rPr>
-            </w:pPr>
-            <w:r>
-              <w:rPr>
-                <w:rFonts w:ascii="Calibri" w:cs="Calibri" w:eastAsia="Calibri" w:hAnsi="Calibri"/>
-                <w:b w:val="1"/>
-                <w:sz w:val="20"/>
-                <w:szCs w:val="20"/>
+              <w:rPr/>
+            </w:pPr>
+            <w:r>
+              <w:rPr>
                 <w:rtl w:val="0"/>
               </w:rPr>
               <w:t xml:space="preserve">11</w:t>
@@ -3424,17 +2931,10 @@
             <w:pPr>
               <w:spacing w:before="120" w:line="240" w:lineRule="auto"/>
               <w:jc w:val="both"/>
-              <w:rPr>
-                <w:rFonts w:ascii="Calibri" w:cs="Calibri" w:eastAsia="Calibri" w:hAnsi="Calibri"/>
-                <w:sz w:val="20"/>
-                <w:szCs w:val="20"/>
-              </w:rPr>
-            </w:pPr>
-            <w:r>
-              <w:rPr>
-                <w:rFonts w:ascii="Calibri" w:cs="Calibri" w:eastAsia="Calibri" w:hAnsi="Calibri"/>
-                <w:sz w:val="20"/>
-                <w:szCs w:val="20"/>
+              <w:rPr/>
+            </w:pPr>
+            <w:r>
+              <w:rPr>
                 <w:rtl w:val="0"/>
               </w:rPr>
               <w:t xml:space="preserve">Para la fase desarrollo utilizaremos la tecnología Django ya que se trata de un requisito del cliente</w:t>
@@ -3454,17 +2954,10 @@
             <w:pPr>
               <w:spacing w:before="120" w:line="240" w:lineRule="auto"/>
               <w:jc w:val="both"/>
-              <w:rPr>
-                <w:rFonts w:ascii="Calibri" w:cs="Calibri" w:eastAsia="Calibri" w:hAnsi="Calibri"/>
-                <w:sz w:val="20"/>
-                <w:szCs w:val="20"/>
-              </w:rPr>
-            </w:pPr>
-            <w:r>
-              <w:rPr>
-                <w:rFonts w:ascii="Calibri" w:cs="Calibri" w:eastAsia="Calibri" w:hAnsi="Calibri"/>
-                <w:sz w:val="20"/>
-                <w:szCs w:val="20"/>
+              <w:rPr/>
+            </w:pPr>
+            <w:r>
+              <w:rPr>
                 <w:rtl w:val="0"/>
               </w:rPr>
               <w:t xml:space="preserve">Parocinador/ Cliente</w:t>
@@ -3484,17 +2977,10 @@
             <w:pPr>
               <w:spacing w:before="120" w:line="240" w:lineRule="auto"/>
               <w:jc w:val="both"/>
-              <w:rPr>
-                <w:rFonts w:ascii="Calibri" w:cs="Calibri" w:eastAsia="Calibri" w:hAnsi="Calibri"/>
-                <w:sz w:val="20"/>
-                <w:szCs w:val="20"/>
-              </w:rPr>
-            </w:pPr>
-            <w:r>
-              <w:rPr>
-                <w:rFonts w:ascii="Calibri" w:cs="Calibri" w:eastAsia="Calibri" w:hAnsi="Calibri"/>
-                <w:sz w:val="20"/>
-                <w:szCs w:val="20"/>
+              <w:rPr/>
+            </w:pPr>
+            <w:r>
+              <w:rPr>
                 <w:rtl w:val="0"/>
               </w:rPr>
               <w:t xml:space="preserve">13/12/2023</w:t>
@@ -3514,17 +3000,10 @@
             <w:pPr>
               <w:spacing w:before="120" w:line="240" w:lineRule="auto"/>
               <w:jc w:val="both"/>
-              <w:rPr>
-                <w:rFonts w:ascii="Calibri" w:cs="Calibri" w:eastAsia="Calibri" w:hAnsi="Calibri"/>
-                <w:sz w:val="20"/>
-                <w:szCs w:val="20"/>
-              </w:rPr>
-            </w:pPr>
-            <w:r>
-              <w:rPr>
-                <w:rFonts w:ascii="Calibri" w:cs="Calibri" w:eastAsia="Calibri" w:hAnsi="Calibri"/>
-                <w:sz w:val="20"/>
-                <w:szCs w:val="20"/>
+              <w:rPr/>
+            </w:pPr>
+            <w:r>
+              <w:rPr>
                 <w:rtl w:val="0"/>
               </w:rPr>
               <w:t xml:space="preserve">Activo</w:t>
@@ -3544,11 +3023,7 @@
             <w:pPr>
               <w:spacing w:before="120" w:line="240" w:lineRule="auto"/>
               <w:jc w:val="both"/>
-              <w:rPr>
-                <w:rFonts w:ascii="Calibri" w:cs="Calibri" w:eastAsia="Calibri" w:hAnsi="Calibri"/>
-                <w:sz w:val="20"/>
-                <w:szCs w:val="20"/>
-              </w:rPr>
+              <w:rPr/>
             </w:pPr>
             <w:r>
               <w:rPr>
@@ -5063,8 +4538,8 @@
 </file>
 
 <file path=customXML/item1.xml><?xml version="1.0" encoding="utf-8"?>
-<go:gDocsCustomXmlDataStorage xmlns:go="http://customooxmlschemas.google.com/" xmlns:r="http://schemas.openxmlformats.org/officeDocument/2006/relationships" uri="GoogleDocsCustomDataVersion2">
-  <go:docsCustomData xmlns:go="http://customooxmlschemas.google.com/" roundtripDataSignature="AMtx7mhNd/BFu/RahIXT3BaDViAOByEZ+A==">CgMxLjAyDmguNzc5ZGVqeW04bGtsMg5oLjk1eHRxMWNmdmpkbDIOaC52M3N5M2o1MTF0NDE4AHIhMWxjTmlVMHVCM1J4elhFcWpKamRzSUlaSEpOd2d3eUtj</go:docsCustomData>
+<go:gDocsCustomXmlDataStorage xmlns:go="http://customooxmlschemas.google.com/" xmlns:r="http://schemas.openxmlformats.org/officeDocument/2006/relationships" uri="GoogleDocsCustomDataVersion1">
+  <go:docsCustomData xmlns:go="http://customooxmlschemas.google.com/" roundtripDataSignature="AMtx7mgFmfffKos1cQsGHPYXq3uvRSRVWw==">AMUW2mXH86GyjKbkBHnIuj2SIgQl27g6oCcc+M0yUxhPtY0dhpI06UYqIO6xDtG2mV//t4g1blA1c49ZMQquvBAp+NkBMLUGhDxGv511gqprzG3GVB5hpjE+Xu8h46oY2rnX2FRmVVe2BWG9t6jsQB2txriFImzDeSAIRzEp46UrW4VZaPaMnFbqti0X8KMVWIgMe5Wy/+gg</go:docsCustomData>
 </go:gDocsCustomXmlDataStorage>
 </file>
 
